--- a/RunProfitDoc.docx
+++ b/RunProfitDoc.docx
@@ -1504,34 +1504,32 @@
           <w:lang w:val="kk-KZ"/>
         </w:rPr>
       </w:pPr>
-    </w:p>
-    <w:p>
-      <w:pPr>
-        <w:rPr>
-          <w:rFonts w:ascii="Times New Roman" w:hAnsi="Times New Roman" w:cs="Times New Roman"/>
-          <w:b/>
-          <w:bCs/>
-          <w:lang w:val="en-US"/>
-        </w:rPr>
-      </w:pPr>
-      <w:r>
-        <w:rPr>
-          <w:rFonts w:ascii="Times New Roman" w:hAnsi="Times New Roman" w:cs="Times New Roman"/>
-          <w:b/>
-          <w:bCs/>
-          <w:lang w:val="en-US"/>
-        </w:rPr>
-        <w:t xml:space="preserve">           </w:t>
-      </w:r>
-      <w:r>
-        <w:rPr>
-          <w:noProof/>
+      <w:r>
+        <w:rPr>
+          <w:rFonts w:ascii="Times New Roman" w:hAnsi="Times New Roman" w:cs="Times New Roman"/>
+          <w:b/>
+          <w:bCs/>
+          <w:color w:val="4D4D4D"/>
         </w:rPr>
         <w:drawing>
-          <wp:inline distT="0" distB="0" distL="0" distR="0" wp14:anchorId="596064A5" wp14:editId="7BB79739">
-            <wp:extent cx="4338084" cy="2886558"/>
-            <wp:effectExtent l="0" t="0" r="5715" b="9525"/>
-            <wp:docPr id="4" name="Рисунок 4"/>
+          <wp:anchor distT="0" distB="0" distL="114300" distR="114300" simplePos="0" relativeHeight="251660288" behindDoc="0" locked="0" layoutInCell="1" allowOverlap="1" wp14:anchorId="07C098B1" wp14:editId="01ED86B4">
+            <wp:simplePos x="0" y="0"/>
+            <wp:positionH relativeFrom="column">
+              <wp:posOffset>7649210</wp:posOffset>
+            </wp:positionH>
+            <wp:positionV relativeFrom="paragraph">
+              <wp:posOffset>64770</wp:posOffset>
+            </wp:positionV>
+            <wp:extent cx="3517120" cy="2524884"/>
+            <wp:effectExtent l="0" t="0" r="7620" b="8890"/>
+            <wp:wrapNone/>
+            <wp:docPr id="3" name="Рисунок 2" descr="Изображение выглядит как снимок экрана, знак&#10;&#10;Автоматически созданное описание">
+              <a:extLst xmlns:a="http://schemas.openxmlformats.org/drawingml/2006/main">
+                <a:ext uri="{FF2B5EF4-FFF2-40B4-BE49-F238E27FC236}">
+                  <a16:creationId xmlns:a16="http://schemas.microsoft.com/office/drawing/2014/main" id="{B9CA8DE0-836C-47F1-9A72-C530A4CECBBF}"/>
+                </a:ext>
+              </a:extLst>
+            </wp:docPr>
             <wp:cNvGraphicFramePr>
               <a:graphicFrameLocks xmlns:a="http://schemas.openxmlformats.org/drawingml/2006/main" noChangeAspect="1"/>
             </wp:cNvGraphicFramePr>
@@ -1539,8 +1537,16 @@
               <a:graphicData uri="http://schemas.openxmlformats.org/drawingml/2006/picture">
                 <pic:pic xmlns:pic="http://schemas.openxmlformats.org/drawingml/2006/picture">
                   <pic:nvPicPr>
-                    <pic:cNvPr id="1" name=""/>
-                    <pic:cNvPicPr/>
+                    <pic:cNvPr id="3" name="Рисунок 2" descr="Изображение выглядит как снимок экрана, знак&#10;&#10;Автоматически созданное описание">
+                      <a:extLst>
+                        <a:ext uri="{FF2B5EF4-FFF2-40B4-BE49-F238E27FC236}">
+                          <a16:creationId xmlns:a16="http://schemas.microsoft.com/office/drawing/2014/main" id="{B9CA8DE0-836C-47F1-9A72-C530A4CECBBF}"/>
+                        </a:ext>
+                      </a:extLst>
+                    </pic:cNvPr>
+                    <pic:cNvPicPr>
+                      <a:picLocks noChangeAspect="1"/>
+                    </pic:cNvPicPr>
                   </pic:nvPicPr>
                   <pic:blipFill>
                     <a:blip r:embed="rId5"/>
@@ -1551,7 +1557,491 @@
                   <pic:spPr>
                     <a:xfrm>
                       <a:off x="0" y="0"/>
-                      <a:ext cx="4338084" cy="2886558"/>
+                      <a:ext cx="3517120" cy="2524884"/>
+                    </a:xfrm>
+                    <a:prstGeom prst="rect">
+                      <a:avLst/>
+                    </a:prstGeom>
+                  </pic:spPr>
+                </pic:pic>
+              </a:graphicData>
+            </a:graphic>
+          </wp:anchor>
+        </w:drawing>
+      </w:r>
+    </w:p>
+    <w:p>
+      <w:pPr>
+        <w:rPr>
+          <w:rFonts w:ascii="Times New Roman" w:hAnsi="Times New Roman" w:cs="Times New Roman"/>
+          <w:b/>
+          <w:bCs/>
+          <w:lang w:val="en-US"/>
+        </w:rPr>
+      </w:pPr>
+      <w:r>
+        <w:rPr>
+          <w:rFonts w:ascii="Times New Roman" w:hAnsi="Times New Roman" w:cs="Times New Roman"/>
+          <w:b/>
+          <w:bCs/>
+          <w:lang w:val="en-US"/>
+        </w:rPr>
+        <w:t xml:space="preserve">           </w:t>
+      </w:r>
+    </w:p>
+    <w:p>
+      <w:pPr>
+        <w:rPr>
+          <w:rFonts w:ascii="Times New Roman" w:hAnsi="Times New Roman" w:cs="Times New Roman"/>
+          <w:b/>
+          <w:bCs/>
+          <w:lang w:val="en-US"/>
+        </w:rPr>
+      </w:pPr>
+    </w:p>
+    <w:p>
+      <w:pPr>
+        <w:rPr>
+          <w:rFonts w:ascii="Times New Roman" w:hAnsi="Times New Roman" w:cs="Times New Roman"/>
+          <w:b/>
+          <w:bCs/>
+          <w:lang w:val="en-US"/>
+        </w:rPr>
+      </w:pPr>
+      <w:r>
+        <w:rPr>
+          <w:rFonts w:ascii="Times New Roman" w:hAnsi="Times New Roman" w:cs="Times New Roman"/>
+          <w:b/>
+          <w:bCs/>
+          <w:color w:val="4D4D4D"/>
+        </w:rPr>
+        <w:drawing>
+          <wp:anchor distT="0" distB="0" distL="114300" distR="114300" simplePos="0" relativeHeight="251659264" behindDoc="0" locked="0" layoutInCell="1" allowOverlap="1" wp14:anchorId="6F31CD60" wp14:editId="556D225F">
+            <wp:simplePos x="0" y="0"/>
+            <wp:positionH relativeFrom="column">
+              <wp:posOffset>1012190</wp:posOffset>
+            </wp:positionH>
+            <wp:positionV relativeFrom="paragraph">
+              <wp:posOffset>192514</wp:posOffset>
+            </wp:positionV>
+            <wp:extent cx="3536950" cy="2162175"/>
+            <wp:effectExtent l="19050" t="19050" r="25400" b="28575"/>
+            <wp:wrapNone/>
+            <wp:docPr id="10" name="Рисунок 9" descr="Изображение выглядит как снимок экрана&#10;&#10;Автоматически созданное описание">
+              <a:extLst xmlns:a="http://schemas.openxmlformats.org/drawingml/2006/main">
+                <a:ext uri="{FF2B5EF4-FFF2-40B4-BE49-F238E27FC236}">
+                  <a16:creationId xmlns:a16="http://schemas.microsoft.com/office/drawing/2014/main" id="{FDDDAE2E-C967-436E-A5D4-77E4E5E4E002}"/>
+                </a:ext>
+              </a:extLst>
+            </wp:docPr>
+            <wp:cNvGraphicFramePr/>
+            <a:graphic xmlns:a="http://schemas.openxmlformats.org/drawingml/2006/main">
+              <a:graphicData uri="http://schemas.openxmlformats.org/drawingml/2006/picture">
+                <pic:pic xmlns:pic="http://schemas.openxmlformats.org/drawingml/2006/picture">
+                  <pic:nvPicPr>
+                    <pic:cNvPr id="10" name="Рисунок 9" descr="Изображение выглядит как снимок экрана&#10;&#10;Автоматически созданное описание">
+                      <a:extLst>
+                        <a:ext uri="{FF2B5EF4-FFF2-40B4-BE49-F238E27FC236}">
+                          <a16:creationId xmlns:a16="http://schemas.microsoft.com/office/drawing/2014/main" id="{FDDDAE2E-C967-436E-A5D4-77E4E5E4E002}"/>
+                        </a:ext>
+                      </a:extLst>
+                    </pic:cNvPr>
+                    <pic:cNvPicPr/>
+                  </pic:nvPicPr>
+                  <pic:blipFill rotWithShape="1">
+                    <a:blip r:embed="rId6"/>
+                    <a:srcRect l="2505" t="11066" r="701"/>
+                    <a:stretch/>
+                  </pic:blipFill>
+                  <pic:spPr>
+                    <a:xfrm>
+                      <a:off x="0" y="0"/>
+                      <a:ext cx="3536950" cy="2162175"/>
+                    </a:xfrm>
+                    <a:prstGeom prst="rect">
+                      <a:avLst/>
+                    </a:prstGeom>
+                    <a:ln>
+                      <a:solidFill>
+                        <a:schemeClr val="tx1"/>
+                      </a:solidFill>
+                    </a:ln>
+                  </pic:spPr>
+                </pic:pic>
+              </a:graphicData>
+            </a:graphic>
+          </wp:anchor>
+        </w:drawing>
+      </w:r>
+    </w:p>
+    <w:p>
+      <w:pPr>
+        <w:rPr>
+          <w:rFonts w:ascii="Times New Roman" w:hAnsi="Times New Roman" w:cs="Times New Roman"/>
+          <w:b/>
+          <w:bCs/>
+        </w:rPr>
+      </w:pPr>
+      <w:r>
+        <w:rPr>
+          <w:rFonts w:ascii="Times New Roman" w:hAnsi="Times New Roman" w:cs="Times New Roman"/>
+          <w:b/>
+          <w:bCs/>
+        </w:rPr>
+        <w:t xml:space="preserve">            </w:t>
+      </w:r>
+      <w:r>
+        <w:rPr>
+          <w:rFonts w:ascii="Times New Roman" w:hAnsi="Times New Roman" w:cs="Times New Roman"/>
+          <w:b/>
+          <w:bCs/>
+          <w:lang w:val="en-US"/>
+        </w:rPr>
+        <w:t xml:space="preserve"> </w:t>
+      </w:r>
+      <w:r>
+        <w:rPr>
+          <w:rFonts w:ascii="Times New Roman" w:hAnsi="Times New Roman" w:cs="Times New Roman"/>
+          <w:b/>
+          <w:bCs/>
+        </w:rPr>
+        <w:t xml:space="preserve">                      </w:t>
+      </w:r>
+    </w:p>
+    <w:p>
+      <w:pPr>
+        <w:rPr>
+          <w:rFonts w:ascii="Times New Roman" w:hAnsi="Times New Roman" w:cs="Times New Roman"/>
+          <w:b/>
+          <w:bCs/>
+        </w:rPr>
+      </w:pPr>
+    </w:p>
+    <w:p>
+      <w:pPr>
+        <w:rPr>
+          <w:rFonts w:ascii="Times New Roman" w:hAnsi="Times New Roman" w:cs="Times New Roman"/>
+          <w:b/>
+          <w:bCs/>
+        </w:rPr>
+      </w:pPr>
+    </w:p>
+    <w:p>
+      <w:pPr>
+        <w:rPr>
+          <w:rFonts w:ascii="Times New Roman" w:hAnsi="Times New Roman" w:cs="Times New Roman"/>
+          <w:b/>
+          <w:bCs/>
+          <w:lang w:val="en-US"/>
+        </w:rPr>
+      </w:pPr>
+      <w:r>
+        <w:rPr>
+          <w:rFonts w:ascii="Times New Roman" w:hAnsi="Times New Roman" w:cs="Times New Roman"/>
+          <w:b/>
+          <w:bCs/>
+          <w:lang w:val="en-US"/>
+        </w:rPr>
+        <w:t xml:space="preserve">                   </w:t>
+      </w:r>
+    </w:p>
+    <w:p/>
+    <w:p>
+      <w:pPr>
+        <w:rPr>
+          <w:rFonts w:ascii="Bahnschrift SemiBold" w:hAnsi="Bahnschrift SemiBold"/>
+          <w:sz w:val="32"/>
+          <w:szCs w:val="32"/>
+          <w:lang w:val="en-US"/>
+        </w:rPr>
+      </w:pPr>
+      <w:r>
+        <w:rPr>
+          <w:rFonts w:ascii="Bahnschrift SemiBold" w:hAnsi="Bahnschrift SemiBold"/>
+          <w:sz w:val="32"/>
+          <w:szCs w:val="32"/>
+          <w:lang w:val="en-US"/>
+        </w:rPr>
+        <w:t xml:space="preserve">                           </w:t>
+      </w:r>
+    </w:p>
+    <w:p>
+      <w:pPr>
+        <w:rPr>
+          <w:rFonts w:ascii="Bahnschrift SemiBold" w:hAnsi="Bahnschrift SemiBold"/>
+          <w:sz w:val="32"/>
+          <w:szCs w:val="32"/>
+          <w:lang w:val="en-US"/>
+        </w:rPr>
+      </w:pPr>
+    </w:p>
+    <w:p>
+      <w:pPr>
+        <w:rPr>
+          <w:rFonts w:ascii="Bahnschrift SemiBold" w:hAnsi="Bahnschrift SemiBold"/>
+          <w:sz w:val="32"/>
+          <w:szCs w:val="32"/>
+          <w:lang w:val="en-US"/>
+        </w:rPr>
+      </w:pPr>
+      <w:r>
+        <w:rPr>
+          <w:rFonts w:ascii="Bahnschrift SemiBold" w:hAnsi="Bahnschrift SemiBold"/>
+          <w:sz w:val="32"/>
+          <w:szCs w:val="32"/>
+          <w:lang w:val="en-US"/>
+        </w:rPr>
+        <w:t xml:space="preserve">                                </w:t>
+      </w:r>
+    </w:p>
+    <w:p>
+      <w:pPr>
+        <w:rPr>
+          <w:rFonts w:ascii="Bahnschrift SemiBold" w:hAnsi="Bahnschrift SemiBold"/>
+          <w:sz w:val="32"/>
+          <w:szCs w:val="32"/>
+          <w:lang w:val="en-US"/>
+        </w:rPr>
+      </w:pPr>
+    </w:p>
+    <w:p>
+      <w:pPr>
+        <w:rPr>
+          <w:rFonts w:ascii="Bahnschrift SemiBold" w:hAnsi="Bahnschrift SemiBold"/>
+          <w:sz w:val="32"/>
+          <w:szCs w:val="32"/>
+          <w:lang w:val="en-US"/>
+        </w:rPr>
+      </w:pPr>
+    </w:p>
+    <w:p>
+      <w:pPr>
+        <w:rPr>
+          <w:rFonts w:ascii="Bahnschrift SemiBold" w:hAnsi="Bahnschrift SemiBold"/>
+          <w:sz w:val="32"/>
+          <w:szCs w:val="32"/>
+          <w:lang w:val="en-US"/>
+        </w:rPr>
+      </w:pPr>
+      <w:r>
+        <w:rPr>
+          <w:rFonts w:ascii="Times New Roman" w:hAnsi="Times New Roman" w:cs="Times New Roman"/>
+          <w:b/>
+          <w:bCs/>
+          <w:color w:val="4D4D4D"/>
+        </w:rPr>
+        <w:drawing>
+          <wp:anchor distT="0" distB="0" distL="114300" distR="114300" simplePos="0" relativeHeight="251661312" behindDoc="0" locked="0" layoutInCell="1" allowOverlap="1" wp14:anchorId="7A38867C" wp14:editId="10551D0A">
+            <wp:simplePos x="0" y="0"/>
+            <wp:positionH relativeFrom="column">
+              <wp:posOffset>987988</wp:posOffset>
+            </wp:positionH>
+            <wp:positionV relativeFrom="paragraph">
+              <wp:posOffset>109220</wp:posOffset>
+            </wp:positionV>
+            <wp:extent cx="3516630" cy="2665730"/>
+            <wp:effectExtent l="0" t="0" r="7620" b="1270"/>
+            <wp:wrapNone/>
+            <wp:docPr id="7" name="Рисунок 6" descr="Изображение выглядит как снимок экрана&#10;&#10;Автоматически созданное описание">
+              <a:extLst xmlns:a="http://schemas.openxmlformats.org/drawingml/2006/main">
+                <a:ext uri="{FF2B5EF4-FFF2-40B4-BE49-F238E27FC236}">
+                  <a16:creationId xmlns:a16="http://schemas.microsoft.com/office/drawing/2014/main" id="{23403A44-68B2-4F78-8430-86A473E17AC4}"/>
+                </a:ext>
+              </a:extLst>
+            </wp:docPr>
+            <wp:cNvGraphicFramePr>
+              <a:graphicFrameLocks xmlns:a="http://schemas.openxmlformats.org/drawingml/2006/main" noChangeAspect="1"/>
+            </wp:cNvGraphicFramePr>
+            <a:graphic xmlns:a="http://schemas.openxmlformats.org/drawingml/2006/main">
+              <a:graphicData uri="http://schemas.openxmlformats.org/drawingml/2006/picture">
+                <pic:pic xmlns:pic="http://schemas.openxmlformats.org/drawingml/2006/picture">
+                  <pic:nvPicPr>
+                    <pic:cNvPr id="7" name="Рисунок 6" descr="Изображение выглядит как снимок экрана&#10;&#10;Автоматически созданное описание">
+                      <a:extLst>
+                        <a:ext uri="{FF2B5EF4-FFF2-40B4-BE49-F238E27FC236}">
+                          <a16:creationId xmlns:a16="http://schemas.microsoft.com/office/drawing/2014/main" id="{23403A44-68B2-4F78-8430-86A473E17AC4}"/>
+                        </a:ext>
+                      </a:extLst>
+                    </pic:cNvPr>
+                    <pic:cNvPicPr>
+                      <a:picLocks noChangeAspect="1"/>
+                    </pic:cNvPicPr>
+                  </pic:nvPicPr>
+                  <pic:blipFill>
+                    <a:blip r:embed="rId7"/>
+                    <a:stretch>
+                      <a:fillRect/>
+                    </a:stretch>
+                  </pic:blipFill>
+                  <pic:spPr>
+                    <a:xfrm>
+                      <a:off x="0" y="0"/>
+                      <a:ext cx="3516630" cy="2665730"/>
+                    </a:xfrm>
+                    <a:prstGeom prst="rect">
+                      <a:avLst/>
+                    </a:prstGeom>
+                  </pic:spPr>
+                </pic:pic>
+              </a:graphicData>
+            </a:graphic>
+          </wp:anchor>
+        </w:drawing>
+      </w:r>
+    </w:p>
+    <w:p>
+      <w:pPr>
+        <w:rPr>
+          <w:rFonts w:ascii="Bahnschrift SemiBold" w:hAnsi="Bahnschrift SemiBold"/>
+          <w:sz w:val="32"/>
+          <w:szCs w:val="32"/>
+          <w:lang w:val="en-US"/>
+        </w:rPr>
+      </w:pPr>
+    </w:p>
+    <w:p>
+      <w:pPr>
+        <w:rPr>
+          <w:rFonts w:ascii="Bahnschrift SemiBold" w:hAnsi="Bahnschrift SemiBold"/>
+          <w:sz w:val="32"/>
+          <w:szCs w:val="32"/>
+          <w:lang w:val="en-US"/>
+        </w:rPr>
+      </w:pPr>
+    </w:p>
+    <w:p>
+      <w:pPr>
+        <w:rPr>
+          <w:rFonts w:ascii="Bahnschrift SemiBold" w:hAnsi="Bahnschrift SemiBold"/>
+          <w:sz w:val="32"/>
+          <w:szCs w:val="32"/>
+          <w:lang w:val="en-US"/>
+        </w:rPr>
+      </w:pPr>
+    </w:p>
+    <w:p>
+      <w:pPr>
+        <w:rPr>
+          <w:rFonts w:ascii="Bahnschrift SemiBold" w:hAnsi="Bahnschrift SemiBold"/>
+          <w:sz w:val="32"/>
+          <w:szCs w:val="32"/>
+          <w:lang w:val="en-US"/>
+        </w:rPr>
+      </w:pPr>
+    </w:p>
+    <w:p>
+      <w:pPr>
+        <w:rPr>
+          <w:rFonts w:ascii="Bahnschrift SemiBold" w:hAnsi="Bahnschrift SemiBold"/>
+          <w:sz w:val="32"/>
+          <w:szCs w:val="32"/>
+          <w:lang w:val="en-US"/>
+        </w:rPr>
+      </w:pPr>
+    </w:p>
+    <w:p>
+      <w:pPr>
+        <w:rPr>
+          <w:rFonts w:ascii="Bahnschrift SemiBold" w:hAnsi="Bahnschrift SemiBold"/>
+          <w:sz w:val="32"/>
+          <w:szCs w:val="32"/>
+          <w:lang w:val="en-US"/>
+        </w:rPr>
+      </w:pPr>
+    </w:p>
+    <w:p>
+      <w:pPr>
+        <w:rPr>
+          <w:rFonts w:ascii="Bahnschrift SemiBold" w:hAnsi="Bahnschrift SemiBold"/>
+          <w:sz w:val="32"/>
+          <w:szCs w:val="32"/>
+          <w:lang w:val="en-US"/>
+        </w:rPr>
+      </w:pPr>
+      <w:bookmarkStart w:id="0" w:name="_GoBack"/>
+      <w:bookmarkEnd w:id="0"/>
+    </w:p>
+    <w:p>
+      <w:pPr>
+        <w:rPr>
+          <w:rFonts w:ascii="Bahnschrift SemiBold" w:hAnsi="Bahnschrift SemiBold"/>
+          <w:sz w:val="32"/>
+          <w:szCs w:val="32"/>
+        </w:rPr>
+      </w:pPr>
+    </w:p>
+    <w:p>
+      <w:pPr>
+        <w:rPr>
+          <w:rFonts w:ascii="Bahnschrift SemiBold" w:hAnsi="Bahnschrift SemiBold"/>
+          <w:sz w:val="32"/>
+          <w:szCs w:val="32"/>
+        </w:rPr>
+      </w:pPr>
+    </w:p>
+    <w:p>
+      <w:pPr>
+        <w:rPr>
+          <w:rFonts w:ascii="Bahnschrift SemiBold" w:hAnsi="Bahnschrift SemiBold"/>
+          <w:sz w:val="32"/>
+          <w:szCs w:val="32"/>
+          <w:lang w:val="en-US"/>
+        </w:rPr>
+      </w:pPr>
+      <w:r>
+        <w:rPr>
+          <w:rFonts w:ascii="Bahnschrift SemiBold" w:hAnsi="Bahnschrift SemiBold"/>
+          <w:sz w:val="32"/>
+          <w:szCs w:val="32"/>
+          <w:lang w:val="en-US"/>
+        </w:rPr>
+        <w:t xml:space="preserve">                   </w:t>
+      </w:r>
+      <w:r>
+        <w:rPr>
+          <w:rFonts w:ascii="Bahnschrift SemiBold" w:hAnsi="Bahnschrift SemiBold"/>
+          <w:sz w:val="32"/>
+          <w:szCs w:val="32"/>
+        </w:rPr>
+        <w:drawing>
+          <wp:inline distT="0" distB="0" distL="0" distR="0" wp14:anchorId="0F437064" wp14:editId="293B59A9">
+            <wp:extent cx="3517120" cy="2524884"/>
+            <wp:effectExtent l="0" t="0" r="7620" b="8890"/>
+            <wp:docPr id="1" name="Рисунок 2" descr="Изображение выглядит как снимок экрана, знак&#10;&#10;Автоматически созданное описание">
+              <a:extLst xmlns:a="http://schemas.openxmlformats.org/drawingml/2006/main">
+                <a:ext uri="{FF2B5EF4-FFF2-40B4-BE49-F238E27FC236}">
+                  <a16:creationId xmlns:a16="http://schemas.microsoft.com/office/drawing/2014/main" id="{B9CA8DE0-836C-47F1-9A72-C530A4CECBBF}"/>
+                </a:ext>
+              </a:extLst>
+            </wp:docPr>
+            <wp:cNvGraphicFramePr>
+              <a:graphicFrameLocks xmlns:a="http://schemas.openxmlformats.org/drawingml/2006/main" noChangeAspect="1"/>
+            </wp:cNvGraphicFramePr>
+            <a:graphic xmlns:a="http://schemas.openxmlformats.org/drawingml/2006/main">
+              <a:graphicData uri="http://schemas.openxmlformats.org/drawingml/2006/picture">
+                <pic:pic xmlns:pic="http://schemas.openxmlformats.org/drawingml/2006/picture">
+                  <pic:nvPicPr>
+                    <pic:cNvPr id="3" name="Рисунок 2" descr="Изображение выглядит как снимок экрана, знак&#10;&#10;Автоматически созданное описание">
+                      <a:extLst>
+                        <a:ext uri="{FF2B5EF4-FFF2-40B4-BE49-F238E27FC236}">
+                          <a16:creationId xmlns:a16="http://schemas.microsoft.com/office/drawing/2014/main" id="{B9CA8DE0-836C-47F1-9A72-C530A4CECBBF}"/>
+                        </a:ext>
+                      </a:extLst>
+                    </pic:cNvPr>
+                    <pic:cNvPicPr>
+                      <a:picLocks noChangeAspect="1"/>
+                    </pic:cNvPicPr>
+                  </pic:nvPicPr>
+                  <pic:blipFill>
+                    <a:blip r:embed="rId5"/>
+                    <a:stretch>
+                      <a:fillRect/>
+                    </a:stretch>
+                  </pic:blipFill>
+                  <pic:spPr>
+                    <a:xfrm>
+                      <a:off x="0" y="0"/>
+                      <a:ext cx="3517120" cy="2524884"/>
                     </a:xfrm>
                     <a:prstGeom prst="rect">
                       <a:avLst/>
@@ -1567,66 +2057,52 @@
     <w:p>
       <w:pPr>
         <w:rPr>
-          <w:rFonts w:ascii="Times New Roman" w:hAnsi="Times New Roman" w:cs="Times New Roman"/>
-          <w:b/>
-          <w:bCs/>
-          <w:lang w:val="en-US"/>
-        </w:rPr>
-      </w:pPr>
-    </w:p>
-    <w:p>
-      <w:pPr>
-        <w:rPr>
-          <w:rFonts w:ascii="Times New Roman" w:hAnsi="Times New Roman" w:cs="Times New Roman"/>
-          <w:b/>
-          <w:bCs/>
-          <w:lang w:val="en-US"/>
-        </w:rPr>
-      </w:pPr>
-    </w:p>
-    <w:p>
-      <w:pPr>
-        <w:rPr>
-          <w:rFonts w:ascii="Times New Roman" w:hAnsi="Times New Roman" w:cs="Times New Roman"/>
-          <w:b/>
-          <w:bCs/>
-        </w:rPr>
-      </w:pPr>
-      <w:r>
-        <w:rPr>
-          <w:rFonts w:ascii="Times New Roman" w:hAnsi="Times New Roman" w:cs="Times New Roman"/>
-          <w:b/>
-          <w:bCs/>
-        </w:rPr>
-        <w:lastRenderedPageBreak/>
-        <w:t xml:space="preserve">            </w:t>
-      </w:r>
-      <w:r>
-        <w:rPr>
-          <w:rFonts w:ascii="Times New Roman" w:hAnsi="Times New Roman" w:cs="Times New Roman"/>
-          <w:b/>
-          <w:bCs/>
-          <w:lang w:val="en-US"/>
-        </w:rPr>
-        <w:t xml:space="preserve"> </w:t>
-      </w:r>
-      <w:r>
-        <w:rPr>
-          <w:rFonts w:ascii="Times New Roman" w:hAnsi="Times New Roman" w:cs="Times New Roman"/>
-          <w:b/>
-          <w:bCs/>
-        </w:rPr>
-        <w:t xml:space="preserve">     </w:t>
-      </w:r>
-      <w:r>
-        <w:rPr>
+          <w:rFonts w:ascii="Bahnschrift SemiBold" w:hAnsi="Bahnschrift SemiBold"/>
+          <w:sz w:val="32"/>
+          <w:szCs w:val="32"/>
+          <w:lang w:val="en-US"/>
+        </w:rPr>
+      </w:pPr>
+    </w:p>
+    <w:p>
+      <w:pPr>
+        <w:rPr>
+          <w:rFonts w:ascii="Bahnschrift SemiBold" w:hAnsi="Bahnschrift SemiBold"/>
+          <w:sz w:val="32"/>
+          <w:szCs w:val="32"/>
+          <w:lang w:val="en-US"/>
+        </w:rPr>
+      </w:pPr>
+    </w:p>
+    <w:p>
+      <w:pPr>
+        <w:rPr>
+          <w:rFonts w:ascii="Bahnschrift SemiBold" w:hAnsi="Bahnschrift SemiBold"/>
+          <w:sz w:val="32"/>
+          <w:szCs w:val="32"/>
+        </w:rPr>
+      </w:pPr>
+      <w:r>
+        <w:rPr>
+          <w:rFonts w:ascii="Bahnschrift SemiBold" w:hAnsi="Bahnschrift SemiBold"/>
+          <w:sz w:val="32"/>
+          <w:szCs w:val="32"/>
+          <w:lang w:val="en-US"/>
+        </w:rPr>
+        <w:t xml:space="preserve">                     </w:t>
+      </w:r>
+      <w:r>
+        <w:rPr>
+          <w:rFonts w:ascii="Bahnschrift SemiBold" w:hAnsi="Bahnschrift SemiBold"/>
           <w:noProof/>
+          <w:sz w:val="32"/>
+          <w:szCs w:val="32"/>
         </w:rPr>
         <w:drawing>
-          <wp:inline distT="0" distB="0" distL="0" distR="0" wp14:anchorId="7949A9DB" wp14:editId="1A062920">
-            <wp:extent cx="3857625" cy="3343275"/>
-            <wp:effectExtent l="0" t="0" r="9525" b="9525"/>
-            <wp:docPr id="5" name="Рисунок 5"/>
+          <wp:inline distT="0" distB="0" distL="0" distR="0" wp14:anchorId="5A7B6D6B" wp14:editId="1A0C4FB5">
+            <wp:extent cx="3420110" cy="966470"/>
+            <wp:effectExtent l="0" t="0" r="8890" b="5080"/>
+            <wp:docPr id="2" name="Рисунок 2"/>
             <wp:cNvGraphicFramePr>
               <a:graphicFrameLocks xmlns:a="http://schemas.openxmlformats.org/drawingml/2006/main" noChangeAspect="1"/>
             </wp:cNvGraphicFramePr>
@@ -1634,23 +2110,36 @@
               <a:graphicData uri="http://schemas.openxmlformats.org/drawingml/2006/picture">
                 <pic:pic xmlns:pic="http://schemas.openxmlformats.org/drawingml/2006/picture">
                   <pic:nvPicPr>
-                    <pic:cNvPr id="1" name=""/>
-                    <pic:cNvPicPr/>
+                    <pic:cNvPr id="0" name="Picture 1"/>
+                    <pic:cNvPicPr>
+                      <a:picLocks noChangeAspect="1" noChangeArrowheads="1"/>
+                    </pic:cNvPicPr>
                   </pic:nvPicPr>
                   <pic:blipFill>
-                    <a:blip r:embed="rId6"/>
+                    <a:blip r:embed="rId8">
+                      <a:extLst>
+                        <a:ext uri="{28A0092B-C50C-407E-A947-70E740481C1C}">
+                          <a14:useLocalDpi xmlns:a14="http://schemas.microsoft.com/office/drawing/2010/main" val="0"/>
+                        </a:ext>
+                      </a:extLst>
+                    </a:blip>
+                    <a:srcRect/>
                     <a:stretch>
                       <a:fillRect/>
                     </a:stretch>
                   </pic:blipFill>
-                  <pic:spPr>
+                  <pic:spPr bwMode="auto">
                     <a:xfrm>
                       <a:off x="0" y="0"/>
-                      <a:ext cx="3857625" cy="3343275"/>
+                      <a:ext cx="3420110" cy="966470"/>
                     </a:xfrm>
                     <a:prstGeom prst="rect">
                       <a:avLst/>
                     </a:prstGeom>
+                    <a:noFill/>
+                    <a:ln>
+                      <a:noFill/>
+                    </a:ln>
                   </pic:spPr>
                 </pic:pic>
               </a:graphicData>
@@ -1658,104 +2147,63 @@
           </wp:inline>
         </w:drawing>
       </w:r>
-      <w:r>
-        <w:rPr>
-          <w:rFonts w:ascii="Times New Roman" w:hAnsi="Times New Roman" w:cs="Times New Roman"/>
-          <w:b/>
-          <w:bCs/>
-        </w:rPr>
-        <w:t xml:space="preserve">                 </w:t>
-      </w:r>
-    </w:p>
-    <w:p>
-      <w:pPr>
-        <w:rPr>
-          <w:rFonts w:ascii="Times New Roman" w:hAnsi="Times New Roman" w:cs="Times New Roman"/>
-          <w:b/>
-          <w:bCs/>
-        </w:rPr>
-      </w:pPr>
-    </w:p>
-    <w:p>
-      <w:pPr>
-        <w:rPr>
-          <w:rFonts w:ascii="Times New Roman" w:hAnsi="Times New Roman" w:cs="Times New Roman"/>
-          <w:b/>
-          <w:bCs/>
-        </w:rPr>
-      </w:pPr>
-    </w:p>
-    <w:p>
-      <w:pPr>
-        <w:rPr>
-          <w:rFonts w:ascii="Times New Roman" w:hAnsi="Times New Roman" w:cs="Times New Roman"/>
-          <w:b/>
-          <w:bCs/>
-          <w:lang w:val="en-US"/>
-        </w:rPr>
-      </w:pPr>
-      <w:r>
-        <w:rPr>
-          <w:rFonts w:ascii="Times New Roman" w:hAnsi="Times New Roman" w:cs="Times New Roman"/>
-          <w:b/>
-          <w:bCs/>
-          <w:lang w:val="en-US"/>
-        </w:rPr>
-        <w:t xml:space="preserve">          </w:t>
-      </w:r>
-      <w:bookmarkStart w:id="0" w:name="_GoBack"/>
-      <w:bookmarkEnd w:id="0"/>
-      <w:r>
-        <w:rPr>
-          <w:rFonts w:ascii="Times New Roman" w:hAnsi="Times New Roman" w:cs="Times New Roman"/>
-          <w:b/>
-          <w:bCs/>
-          <w:lang w:val="en-US"/>
-        </w:rPr>
-        <w:t xml:space="preserve">         </w:t>
-      </w:r>
-      <w:r>
-        <w:rPr>
-          <w:noProof/>
-        </w:rPr>
-        <w:drawing>
-          <wp:inline distT="0" distB="0" distL="0" distR="0" wp14:anchorId="0F6A4260" wp14:editId="7A811E5C">
-            <wp:extent cx="3810000" cy="3152775"/>
-            <wp:effectExtent l="0" t="0" r="0" b="9525"/>
-            <wp:docPr id="6" name="Рисунок 6"/>
-            <wp:cNvGraphicFramePr>
-              <a:graphicFrameLocks xmlns:a="http://schemas.openxmlformats.org/drawingml/2006/main" noChangeAspect="1"/>
-            </wp:cNvGraphicFramePr>
-            <a:graphic xmlns:a="http://schemas.openxmlformats.org/drawingml/2006/main">
-              <a:graphicData uri="http://schemas.openxmlformats.org/drawingml/2006/picture">
-                <pic:pic xmlns:pic="http://schemas.openxmlformats.org/drawingml/2006/picture">
-                  <pic:nvPicPr>
-                    <pic:cNvPr id="1" name=""/>
-                    <pic:cNvPicPr/>
-                  </pic:nvPicPr>
-                  <pic:blipFill>
-                    <a:blip r:embed="rId7"/>
-                    <a:stretch>
-                      <a:fillRect/>
-                    </a:stretch>
-                  </pic:blipFill>
-                  <pic:spPr>
-                    <a:xfrm>
-                      <a:off x="0" y="0"/>
-                      <a:ext cx="3810000" cy="3152775"/>
-                    </a:xfrm>
-                    <a:prstGeom prst="rect">
-                      <a:avLst/>
-                    </a:prstGeom>
-                  </pic:spPr>
-                </pic:pic>
-              </a:graphicData>
-            </a:graphic>
-          </wp:inline>
-        </w:drawing>
-      </w:r>
-    </w:p>
-    <w:p/>
+    </w:p>
+    <w:p>
+      <w:pPr>
+        <w:rPr>
+          <w:rFonts w:ascii="Bahnschrift SemiBold" w:hAnsi="Bahnschrift SemiBold"/>
+          <w:sz w:val="32"/>
+          <w:szCs w:val="32"/>
+        </w:rPr>
+      </w:pPr>
+    </w:p>
+    <w:p>
+      <w:pPr>
+        <w:rPr>
+          <w:rFonts w:ascii="Bahnschrift SemiBold" w:hAnsi="Bahnschrift SemiBold"/>
+          <w:sz w:val="40"/>
+          <w:szCs w:val="40"/>
+        </w:rPr>
+      </w:pPr>
+      <w:r>
+        <w:rPr>
+          <w:rFonts w:ascii="Bahnschrift SemiBold" w:hAnsi="Bahnschrift SemiBold"/>
+          <w:sz w:val="40"/>
+          <w:szCs w:val="40"/>
+          <w:lang w:val="en-US"/>
+        </w:rPr>
+        <w:t xml:space="preserve">                        </w:t>
+      </w:r>
+      <w:proofErr w:type="spellStart"/>
+      <w:r>
+        <w:rPr>
+          <w:rFonts w:ascii="Bahnschrift SemiBold" w:hAnsi="Bahnschrift SemiBold"/>
+          <w:sz w:val="40"/>
+          <w:szCs w:val="40"/>
+          <w:lang w:val="kk-KZ"/>
+        </w:rPr>
+        <w:t>Количество</w:t>
+      </w:r>
+      <w:proofErr w:type="spellEnd"/>
+      <w:r>
+        <w:rPr>
+          <w:rFonts w:ascii="Bahnschrift SemiBold" w:hAnsi="Bahnschrift SemiBold"/>
+          <w:sz w:val="40"/>
+          <w:szCs w:val="40"/>
+          <w:lang w:val="kk-KZ"/>
+        </w:rPr>
+        <w:t xml:space="preserve"> сторк</w:t>
+      </w:r>
+      <w:r>
+        <w:rPr>
+          <w:rFonts w:ascii="Bahnschrift SemiBold" w:hAnsi="Bahnschrift SemiBold"/>
+          <w:sz w:val="40"/>
+          <w:szCs w:val="40"/>
+          <w:lang w:val="en-US"/>
+        </w:rPr>
+        <w:t>: 751</w:t>
+      </w:r>
+    </w:p>
     <w:sectPr>
       <w:pgSz w:w="11906" w:h="16838"/>
       <w:pgMar w:top="1134" w:right="850" w:bottom="1134" w:left="1701" w:header="708" w:footer="708" w:gutter="0"/>
@@ -2352,7 +2800,6 @@
   <w:style w:type="character" w:default="1" w:styleId="a0">
     <w:name w:val="Default Paragraph Font"/>
     <w:uiPriority w:val="1"/>
-    <w:semiHidden/>
     <w:unhideWhenUsed/>
   </w:style>
   <w:style w:type="table" w:default="1" w:styleId="a1">
